--- a/PresupuestoWeb.docx
+++ b/PresupuestoWeb.docx
@@ -213,8 +213,9 @@
         <w:t>Sueldo promedio por hora $36.92MXN</w:t>
       </w:r>
     </w:p>
-    <w:bookmarkStart w:id="0" w:name="_MON_1715622347"/>
-    <w:bookmarkEnd w:id="0"/>
+    <w:bookmarkStart w:id="0" w:name="_Hlk106127593"/>
+    <w:bookmarkStart w:id="1" w:name="_MON_1715622347"/>
+    <w:bookmarkEnd w:id="1"/>
     <w:p>
       <w:pPr>
         <w:jc w:val="center"/>
@@ -248,12 +249,13 @@
             <v:path o:extrusionok="f" gradientshapeok="t" o:connecttype="rect"/>
             <o:lock v:ext="edit" aspectratio="t"/>
           </v:shapetype>
-          <v:shape id="_x0000_i1094" type="#_x0000_t75" style="width:457.95pt;height:144.85pt" o:ole="">
+          <v:shape id="_x0000_i1028" type="#_x0000_t75" style="width:457.95pt;height:144.85pt" o:ole="">
             <v:imagedata r:id="rId5" o:title="" cropbottom="26301f" cropright="24696f"/>
           </v:shape>
-          <o:OLEObject Type="Embed" ProgID="Excel.Sheet.12" ShapeID="_x0000_i1094" DrawAspect="Content" ObjectID="_1715624378" r:id="rId6"/>
+          <o:OLEObject Type="Embed" ProgID="Excel.Sheet.12" ShapeID="_x0000_i1028" DrawAspect="Content" ObjectID="_1716740344" r:id="rId6"/>
         </w:object>
       </w:r>
+      <w:bookmarkEnd w:id="0"/>
     </w:p>
     <w:p>
       <w:pPr>
